--- a/118. 願、愿→愿.docx
+++ b/118. 願、愿→愿.docx
@@ -133,7 +133,7 @@
           <w:szCs w:val="50"/>
           <w:lang w:eastAsia="zh-TW"/>
         </w:rPr>
-        <w:t>辨意：根據《教育部異體字字典》，「</w:t>
+        <w:t>辨意：「</w:t>
       </w:r>
       <w:r>
         <w:rPr>

--- a/118. 願、愿→愿.docx
+++ b/118. 願、愿→愿.docx
@@ -6,16 +6,17 @@
       <w:pPr>
         <w:rPr>
           <w:rFonts w:hint="eastAsia" w:ascii="TW-MOE-Std-Kai" w:hAnsi="TW-MOE-Std-Kai" w:eastAsia="TW-MOE-Std-Kai" w:cs="TW-MOE-Std-Kai"/>
-          <w:sz w:val="50"/>
-          <w:szCs w:val="50"/>
+          <w:sz w:val="55"/>
+          <w:szCs w:val="55"/>
           <w:lang w:eastAsia="zh-TW"/>
         </w:rPr>
       </w:pPr>
-      <w:r>
-        <w:rPr>
-          <w:rFonts w:hint="eastAsia" w:ascii="TW-MOE-Std-Kai" w:hAnsi="TW-MOE-Std-Kai" w:eastAsia="TW-MOE-Std-Kai" w:cs="TW-MOE-Std-Kai"/>
-          <w:sz w:val="50"/>
-          <w:szCs w:val="50"/>
+      <w:bookmarkStart w:id="0" w:name="_GoBack"/>
+      <w:r>
+        <w:rPr>
+          <w:rFonts w:hint="eastAsia" w:ascii="TW-MOE-Std-Kai" w:hAnsi="TW-MOE-Std-Kai" w:eastAsia="TW-MOE-Std-Kai" w:cs="TW-MOE-Std-Kai"/>
+          <w:sz w:val="55"/>
+          <w:szCs w:val="55"/>
           <w:lang w:eastAsia="zh-TW"/>
         </w:rPr>
         <w:t>《大陸居民臺灣正體字講義》一簡多繁辨析之「</w:t>
@@ -23,17 +24,26 @@
       <w:r>
         <w:rPr>
           <w:rFonts w:hint="eastAsia" w:ascii="TW-MOE-Std-Kai" w:hAnsi="TW-MOE-Std-Kai" w:eastAsia="TW-MOE-Std-Kai" w:cs="TW-MOE-Std-Kai"/>
-          <w:sz w:val="50"/>
-          <w:szCs w:val="50"/>
-          <w:lang w:val="en-US" w:eastAsia="zh-TW"/>
-        </w:rPr>
-        <w:t>願、</w:t>
-      </w:r>
-      <w:r>
-        <w:rPr>
-          <w:rFonts w:hint="eastAsia" w:ascii="TW-MOE-Std-Kai" w:hAnsi="TW-MOE-Std-Kai" w:eastAsia="TW-MOE-Std-Kai" w:cs="TW-MOE-Std-Kai"/>
-          <w:sz w:val="50"/>
-          <w:szCs w:val="50"/>
+          <w:sz w:val="55"/>
+          <w:szCs w:val="55"/>
+          <w:lang w:val="en-US" w:eastAsia="zh-TW"/>
+        </w:rPr>
+        <w:t>願、愿</w:t>
+      </w:r>
+      <w:r>
+        <w:rPr>
+          <w:rFonts w:hint="eastAsia" w:ascii="TW-MOE-Std-Kai" w:hAnsi="TW-MOE-Std-Kai" w:eastAsia="TW-MOE-Std-Kai" w:cs="TW-MOE-Std-Kai"/>
+          <w:sz w:val="55"/>
+          <w:szCs w:val="55"/>
+          <w:lang w:eastAsia="zh-TW"/>
+        </w:rPr>
+        <w:t>」→「</w:t>
+      </w:r>
+      <w:r>
+        <w:rPr>
+          <w:rFonts w:hint="eastAsia" w:ascii="TW-MOE-Std-Kai" w:hAnsi="TW-MOE-Std-Kai" w:eastAsia="TW-MOE-Std-Kai" w:cs="TW-MOE-Std-Kai"/>
+          <w:sz w:val="55"/>
+          <w:szCs w:val="55"/>
           <w:lang w:val="en-US" w:eastAsia="zh-TW"/>
         </w:rPr>
         <w:t>愿</w:t>
@@ -41,26 +51,8 @@
       <w:r>
         <w:rPr>
           <w:rFonts w:hint="eastAsia" w:ascii="TW-MOE-Std-Kai" w:hAnsi="TW-MOE-Std-Kai" w:eastAsia="TW-MOE-Std-Kai" w:cs="TW-MOE-Std-Kai"/>
-          <w:sz w:val="50"/>
-          <w:szCs w:val="50"/>
-          <w:lang w:eastAsia="zh-TW"/>
-        </w:rPr>
-        <w:t>」→「</w:t>
-      </w:r>
-      <w:r>
-        <w:rPr>
-          <w:rFonts w:hint="eastAsia" w:ascii="TW-MOE-Std-Kai" w:hAnsi="TW-MOE-Std-Kai" w:eastAsia="TW-MOE-Std-Kai" w:cs="TW-MOE-Std-Kai"/>
-          <w:sz w:val="50"/>
-          <w:szCs w:val="50"/>
-          <w:lang w:val="en-US" w:eastAsia="zh-TW"/>
-        </w:rPr>
-        <w:t>愿</w:t>
-      </w:r>
-      <w:r>
-        <w:rPr>
-          <w:rFonts w:hint="eastAsia" w:ascii="TW-MOE-Std-Kai" w:hAnsi="TW-MOE-Std-Kai" w:eastAsia="TW-MOE-Std-Kai" w:cs="TW-MOE-Std-Kai"/>
-          <w:sz w:val="50"/>
-          <w:szCs w:val="50"/>
+          <w:sz w:val="55"/>
+          <w:szCs w:val="55"/>
           <w:lang w:eastAsia="zh-TW"/>
         </w:rPr>
         <w:t>」</w:t>
@@ -75,16 +67,16 @@
         <w:jc w:val="left"/>
         <w:rPr>
           <w:rFonts w:hint="eastAsia" w:ascii="TW-MOE-Std-Kai" w:hAnsi="TW-MOE-Std-Kai" w:eastAsia="TW-MOE-Std-Kai" w:cs="TW-MOE-Std-Kai"/>
-          <w:sz w:val="50"/>
-          <w:szCs w:val="50"/>
+          <w:sz w:val="55"/>
+          <w:szCs w:val="55"/>
           <w:lang w:val="en-US" w:eastAsia="zh-TW"/>
         </w:rPr>
       </w:pPr>
       <w:r>
         <w:rPr>
           <w:rFonts w:hint="eastAsia" w:ascii="TW-MOE-Std-Kai" w:hAnsi="TW-MOE-Std-Kai" w:eastAsia="TW-MOE-Std-Kai" w:cs="TW-MOE-Std-Kai"/>
-          <w:sz w:val="50"/>
-          <w:szCs w:val="50"/>
+          <w:sz w:val="55"/>
+          <w:szCs w:val="55"/>
           <w:lang w:eastAsia="zh-TW"/>
         </w:rPr>
         <w:t>辨音：「</w:t>
@@ -92,8 +84,8 @@
       <w:r>
         <w:rPr>
           <w:rFonts w:hint="eastAsia" w:ascii="TW-MOE-Std-Kai" w:hAnsi="TW-MOE-Std-Kai" w:eastAsia="TW-MOE-Std-Kai" w:cs="TW-MOE-Std-Kai"/>
-          <w:sz w:val="50"/>
-          <w:szCs w:val="50"/>
+          <w:sz w:val="55"/>
+          <w:szCs w:val="55"/>
           <w:lang w:val="en-US" w:eastAsia="zh-TW"/>
         </w:rPr>
         <w:t>願、愿」音</w:t>
@@ -101,8 +93,8 @@
       <w:r>
         <w:rPr>
           <w:rFonts w:hint="eastAsia" w:ascii="GB Pinyinok-C" w:hAnsi="GB Pinyinok-C" w:eastAsia="GB Pinyinok-C" w:cs="GB Pinyinok-C"/>
-          <w:sz w:val="50"/>
-          <w:szCs w:val="50"/>
+          <w:sz w:val="55"/>
+          <w:szCs w:val="55"/>
           <w:lang w:val="en-US" w:eastAsia="zh-TW"/>
         </w:rPr>
         <w:t>yuàn</w:t>
@@ -110,8 +102,8 @@
       <w:r>
         <w:rPr>
           <w:rFonts w:hint="eastAsia" w:ascii="TW-MOE-Std-Kai" w:hAnsi="TW-MOE-Std-Kai" w:eastAsia="TW-MOE-Std-Kai" w:cs="TW-MOE-Std-Kai"/>
-          <w:sz w:val="50"/>
-          <w:szCs w:val="50"/>
+          <w:sz w:val="55"/>
+          <w:szCs w:val="55"/>
           <w:lang w:val="en-US" w:eastAsia="zh-TW"/>
         </w:rPr>
         <w:t>。</w:t>
@@ -121,16 +113,16 @@
       <w:pPr>
         <w:rPr>
           <w:rFonts w:hint="default" w:ascii="TW-MOE-Std-Kai" w:hAnsi="TW-MOE-Std-Kai" w:eastAsia="TW-MOE-Std-Kai" w:cs="TW-MOE-Std-Kai"/>
-          <w:sz w:val="50"/>
-          <w:szCs w:val="50"/>
+          <w:sz w:val="55"/>
+          <w:szCs w:val="55"/>
           <w:lang w:val="en-US" w:eastAsia="zh-TW"/>
         </w:rPr>
       </w:pPr>
       <w:r>
         <w:rPr>
           <w:rFonts w:hint="eastAsia" w:ascii="TW-MOE-Std-Kai" w:hAnsi="TW-MOE-Std-Kai" w:eastAsia="TW-MOE-Std-Kai" w:cs="TW-MOE-Std-Kai"/>
-          <w:sz w:val="50"/>
-          <w:szCs w:val="50"/>
+          <w:sz w:val="55"/>
+          <w:szCs w:val="55"/>
           <w:lang w:eastAsia="zh-TW"/>
         </w:rPr>
         <w:t>辨意：「</w:t>
@@ -138,8 +130,8 @@
       <w:r>
         <w:rPr>
           <w:rFonts w:hint="eastAsia" w:ascii="TW-MOE-Std-Kai" w:hAnsi="TW-MOE-Std-Kai" w:eastAsia="TW-MOE-Std-Kai" w:cs="TW-MOE-Std-Kai"/>
-          <w:sz w:val="50"/>
-          <w:szCs w:val="50"/>
+          <w:sz w:val="55"/>
+          <w:szCs w:val="55"/>
           <w:lang w:val="en-US" w:eastAsia="zh-TW"/>
         </w:rPr>
         <w:t>願</w:t>
@@ -147,8 +139,8 @@
       <w:r>
         <w:rPr>
           <w:rFonts w:hint="eastAsia" w:ascii="TW-MOE-Std-Kai" w:hAnsi="TW-MOE-Std-Kai" w:eastAsia="TW-MOE-Std-Kai" w:cs="TW-MOE-Std-Kai"/>
-          <w:sz w:val="50"/>
-          <w:szCs w:val="50"/>
+          <w:sz w:val="55"/>
+          <w:szCs w:val="55"/>
           <w:lang w:eastAsia="zh-TW"/>
         </w:rPr>
         <w:t>」</w:t>
@@ -156,24 +148,14 @@
       <w:r>
         <w:rPr>
           <w:rFonts w:hint="eastAsia" w:ascii="TW-MOE-Std-Kai" w:hAnsi="TW-MOE-Std-Kai" w:eastAsia="TW-MOE-Std-Kai" w:cs="TW-MOE-Std-Kai"/>
-          <w:sz w:val="50"/>
-          <w:szCs w:val="50"/>
-          <w:lang w:val="en-US" w:eastAsia="zh-TW"/>
-        </w:rPr>
-        <w:t>是指大頭、希望、期待、甘心、樂意、羨慕、傾慕，如「但願」、「心願」、「許願」、「咒願」（祝禱、表白心願）、「願望」、「得償所願」、「願意」、「心甘情願」、「甘願」等。而「愿」則是指忠厚、謹慎，如「鄉愿」（外貌忠厚老實，討人喜歡，實際上卻不能明辨是非的人）等。現代語境中一般都是用「願」，「愿」字已很少使用，只用</w:t>
-      </w:r>
-      <w:bookmarkStart w:id="0" w:name="_GoBack"/>
-      <w:bookmarkEnd w:id="0"/>
-      <w:r>
-        <w:rPr>
-          <w:rFonts w:hint="eastAsia" w:ascii="TW-MOE-Std-Kai" w:hAnsi="TW-MOE-Std-Kai" w:eastAsia="TW-MOE-Std-Kai" w:cs="TW-MOE-Std-Kai"/>
-          <w:sz w:val="50"/>
-          <w:szCs w:val="50"/>
-          <w:lang w:val="en-US" w:eastAsia="zh-TW"/>
-        </w:rPr>
-        <w:t>於少數固定詞彙中（如「鄉愿」等）。</w:t>
+          <w:sz w:val="55"/>
+          <w:szCs w:val="55"/>
+          <w:lang w:val="en-US" w:eastAsia="zh-TW"/>
+        </w:rPr>
+        <w:t>是指大頭、希望、期待、甘心、樂意、羨慕、傾慕，如「但願」、「心願」、「許願」、「咒願」（祝禱、表白心願）、「願望」、「得償所願」、「願意」、「心甘情願」、「甘願」等。而「愿」則是指忠厚、謹慎，如「鄉愿」（外貌忠厚老實，討人喜歡，實際上卻不能明辨是非的人）等。現代語境中一般都是用「願」，「愿」字已很少使用，只用於少數固定詞彙中（如「鄉愿」等）。</w:t>
       </w:r>
     </w:p>
+    <w:bookmarkEnd w:id="0"/>
     <w:sectPr>
       <w:pgSz w:w="11906" w:h="16838"/>
       <w:pgMar w:top="1440" w:right="1800" w:bottom="1440" w:left="1800" w:header="851" w:footer="992" w:gutter="0"/>

--- a/118. 願、愿→愿.docx
+++ b/118. 願、愿→愿.docx
@@ -6,17 +6,16 @@
       <w:pPr>
         <w:rPr>
           <w:rFonts w:hint="eastAsia" w:ascii="TW-MOE-Std-Kai" w:hAnsi="TW-MOE-Std-Kai" w:eastAsia="TW-MOE-Std-Kai" w:cs="TW-MOE-Std-Kai"/>
-          <w:sz w:val="55"/>
-          <w:szCs w:val="55"/>
+          <w:sz w:val="51"/>
+          <w:szCs w:val="51"/>
           <w:lang w:eastAsia="zh-TW"/>
         </w:rPr>
       </w:pPr>
-      <w:bookmarkStart w:id="0" w:name="_GoBack"/>
-      <w:r>
-        <w:rPr>
-          <w:rFonts w:hint="eastAsia" w:ascii="TW-MOE-Std-Kai" w:hAnsi="TW-MOE-Std-Kai" w:eastAsia="TW-MOE-Std-Kai" w:cs="TW-MOE-Std-Kai"/>
-          <w:sz w:val="55"/>
-          <w:szCs w:val="55"/>
+      <w:r>
+        <w:rPr>
+          <w:rFonts w:hint="eastAsia" w:ascii="TW-MOE-Std-Kai" w:hAnsi="TW-MOE-Std-Kai" w:eastAsia="TW-MOE-Std-Kai" w:cs="TW-MOE-Std-Kai"/>
+          <w:sz w:val="51"/>
+          <w:szCs w:val="51"/>
           <w:lang w:eastAsia="zh-TW"/>
         </w:rPr>
         <w:t>《大陸居民臺灣正體字講義》一簡多繁辨析之「</w:t>
@@ -24,8 +23,8 @@
       <w:r>
         <w:rPr>
           <w:rFonts w:hint="eastAsia" w:ascii="TW-MOE-Std-Kai" w:hAnsi="TW-MOE-Std-Kai" w:eastAsia="TW-MOE-Std-Kai" w:cs="TW-MOE-Std-Kai"/>
-          <w:sz w:val="55"/>
-          <w:szCs w:val="55"/>
+          <w:sz w:val="51"/>
+          <w:szCs w:val="51"/>
           <w:lang w:val="en-US" w:eastAsia="zh-TW"/>
         </w:rPr>
         <w:t>願、愿</w:t>
@@ -33,8 +32,8 @@
       <w:r>
         <w:rPr>
           <w:rFonts w:hint="eastAsia" w:ascii="TW-MOE-Std-Kai" w:hAnsi="TW-MOE-Std-Kai" w:eastAsia="TW-MOE-Std-Kai" w:cs="TW-MOE-Std-Kai"/>
-          <w:sz w:val="55"/>
-          <w:szCs w:val="55"/>
+          <w:sz w:val="51"/>
+          <w:szCs w:val="51"/>
           <w:lang w:eastAsia="zh-TW"/>
         </w:rPr>
         <w:t>」→「</w:t>
@@ -42,8 +41,8 @@
       <w:r>
         <w:rPr>
           <w:rFonts w:hint="eastAsia" w:ascii="TW-MOE-Std-Kai" w:hAnsi="TW-MOE-Std-Kai" w:eastAsia="TW-MOE-Std-Kai" w:cs="TW-MOE-Std-Kai"/>
-          <w:sz w:val="55"/>
-          <w:szCs w:val="55"/>
+          <w:sz w:val="51"/>
+          <w:szCs w:val="51"/>
           <w:lang w:val="en-US" w:eastAsia="zh-TW"/>
         </w:rPr>
         <w:t>愿</w:t>
@@ -51,8 +50,8 @@
       <w:r>
         <w:rPr>
           <w:rFonts w:hint="eastAsia" w:ascii="TW-MOE-Std-Kai" w:hAnsi="TW-MOE-Std-Kai" w:eastAsia="TW-MOE-Std-Kai" w:cs="TW-MOE-Std-Kai"/>
-          <w:sz w:val="55"/>
-          <w:szCs w:val="55"/>
+          <w:sz w:val="51"/>
+          <w:szCs w:val="51"/>
           <w:lang w:eastAsia="zh-TW"/>
         </w:rPr>
         <w:t>」</w:t>
@@ -67,16 +66,16 @@
         <w:jc w:val="left"/>
         <w:rPr>
           <w:rFonts w:hint="eastAsia" w:ascii="TW-MOE-Std-Kai" w:hAnsi="TW-MOE-Std-Kai" w:eastAsia="TW-MOE-Std-Kai" w:cs="TW-MOE-Std-Kai"/>
-          <w:sz w:val="55"/>
-          <w:szCs w:val="55"/>
+          <w:sz w:val="51"/>
+          <w:szCs w:val="51"/>
           <w:lang w:val="en-US" w:eastAsia="zh-TW"/>
         </w:rPr>
       </w:pPr>
       <w:r>
         <w:rPr>
           <w:rFonts w:hint="eastAsia" w:ascii="TW-MOE-Std-Kai" w:hAnsi="TW-MOE-Std-Kai" w:eastAsia="TW-MOE-Std-Kai" w:cs="TW-MOE-Std-Kai"/>
-          <w:sz w:val="55"/>
-          <w:szCs w:val="55"/>
+          <w:sz w:val="51"/>
+          <w:szCs w:val="51"/>
           <w:lang w:eastAsia="zh-TW"/>
         </w:rPr>
         <w:t>辨音：「</w:t>
@@ -84,8 +83,8 @@
       <w:r>
         <w:rPr>
           <w:rFonts w:hint="eastAsia" w:ascii="TW-MOE-Std-Kai" w:hAnsi="TW-MOE-Std-Kai" w:eastAsia="TW-MOE-Std-Kai" w:cs="TW-MOE-Std-Kai"/>
-          <w:sz w:val="55"/>
-          <w:szCs w:val="55"/>
+          <w:sz w:val="51"/>
+          <w:szCs w:val="51"/>
           <w:lang w:val="en-US" w:eastAsia="zh-TW"/>
         </w:rPr>
         <w:t>願、愿」音</w:t>
@@ -93,8 +92,8 @@
       <w:r>
         <w:rPr>
           <w:rFonts w:hint="eastAsia" w:ascii="GB Pinyinok-C" w:hAnsi="GB Pinyinok-C" w:eastAsia="GB Pinyinok-C" w:cs="GB Pinyinok-C"/>
-          <w:sz w:val="55"/>
-          <w:szCs w:val="55"/>
+          <w:sz w:val="51"/>
+          <w:szCs w:val="51"/>
           <w:lang w:val="en-US" w:eastAsia="zh-TW"/>
         </w:rPr>
         <w:t>yuàn</w:t>
@@ -102,8 +101,8 @@
       <w:r>
         <w:rPr>
           <w:rFonts w:hint="eastAsia" w:ascii="TW-MOE-Std-Kai" w:hAnsi="TW-MOE-Std-Kai" w:eastAsia="TW-MOE-Std-Kai" w:cs="TW-MOE-Std-Kai"/>
-          <w:sz w:val="55"/>
-          <w:szCs w:val="55"/>
+          <w:sz w:val="51"/>
+          <w:szCs w:val="51"/>
           <w:lang w:val="en-US" w:eastAsia="zh-TW"/>
         </w:rPr>
         <w:t>。</w:t>
@@ -113,16 +112,16 @@
       <w:pPr>
         <w:rPr>
           <w:rFonts w:hint="default" w:ascii="TW-MOE-Std-Kai" w:hAnsi="TW-MOE-Std-Kai" w:eastAsia="TW-MOE-Std-Kai" w:cs="TW-MOE-Std-Kai"/>
-          <w:sz w:val="55"/>
-          <w:szCs w:val="55"/>
+          <w:sz w:val="51"/>
+          <w:szCs w:val="51"/>
           <w:lang w:val="en-US" w:eastAsia="zh-TW"/>
         </w:rPr>
       </w:pPr>
       <w:r>
         <w:rPr>
           <w:rFonts w:hint="eastAsia" w:ascii="TW-MOE-Std-Kai" w:hAnsi="TW-MOE-Std-Kai" w:eastAsia="TW-MOE-Std-Kai" w:cs="TW-MOE-Std-Kai"/>
-          <w:sz w:val="55"/>
-          <w:szCs w:val="55"/>
+          <w:sz w:val="51"/>
+          <w:szCs w:val="51"/>
           <w:lang w:eastAsia="zh-TW"/>
         </w:rPr>
         <w:t>辨意：「</w:t>
@@ -130,8 +129,8 @@
       <w:r>
         <w:rPr>
           <w:rFonts w:hint="eastAsia" w:ascii="TW-MOE-Std-Kai" w:hAnsi="TW-MOE-Std-Kai" w:eastAsia="TW-MOE-Std-Kai" w:cs="TW-MOE-Std-Kai"/>
-          <w:sz w:val="55"/>
-          <w:szCs w:val="55"/>
+          <w:sz w:val="51"/>
+          <w:szCs w:val="51"/>
           <w:lang w:val="en-US" w:eastAsia="zh-TW"/>
         </w:rPr>
         <w:t>願</w:t>
@@ -139,8 +138,8 @@
       <w:r>
         <w:rPr>
           <w:rFonts w:hint="eastAsia" w:ascii="TW-MOE-Std-Kai" w:hAnsi="TW-MOE-Std-Kai" w:eastAsia="TW-MOE-Std-Kai" w:cs="TW-MOE-Std-Kai"/>
-          <w:sz w:val="55"/>
-          <w:szCs w:val="55"/>
+          <w:sz w:val="51"/>
+          <w:szCs w:val="51"/>
           <w:lang w:eastAsia="zh-TW"/>
         </w:rPr>
         <w:t>」</w:t>
@@ -148,14 +147,24 @@
       <w:r>
         <w:rPr>
           <w:rFonts w:hint="eastAsia" w:ascii="TW-MOE-Std-Kai" w:hAnsi="TW-MOE-Std-Kai" w:eastAsia="TW-MOE-Std-Kai" w:cs="TW-MOE-Std-Kai"/>
-          <w:sz w:val="55"/>
-          <w:szCs w:val="55"/>
-          <w:lang w:val="en-US" w:eastAsia="zh-TW"/>
-        </w:rPr>
-        <w:t>是指大頭、希望、期待、甘心、樂意、羨慕、傾慕，如「但願」、「心願」、「許願」、「咒願」（祝禱、表白心願）、「願望」、「得償所願」、「願意」、「心甘情願」、「甘願」等。而「愿」則是指忠厚、謹慎，如「鄉愿」（外貌忠厚老實，討人喜歡，實際上卻不能明辨是非的人）等。現代語境中一般都是用「願」，「愿」字已很少使用，只用於少數固定詞彙中（如「鄉愿」等）。</w:t>
+          <w:sz w:val="51"/>
+          <w:szCs w:val="51"/>
+          <w:lang w:val="en-US" w:eastAsia="zh-TW"/>
+        </w:rPr>
+        <w:t>是指大頭、希望、期待、甘心、樂意、羨慕、傾慕，如「但願」、「心願」、「許願」、「咒願」（祝禱、表白心願）、「願望」、「得償所願」、「願意」、「情願」、「心甘情願</w:t>
+      </w:r>
+      <w:bookmarkStart w:id="0" w:name="_GoBack"/>
+      <w:bookmarkEnd w:id="0"/>
+      <w:r>
+        <w:rPr>
+          <w:rFonts w:hint="eastAsia" w:ascii="TW-MOE-Std-Kai" w:hAnsi="TW-MOE-Std-Kai" w:eastAsia="TW-MOE-Std-Kai" w:cs="TW-MOE-Std-Kai"/>
+          <w:sz w:val="51"/>
+          <w:szCs w:val="51"/>
+          <w:lang w:val="en-US" w:eastAsia="zh-TW"/>
+        </w:rPr>
+        <w:t>」、「甘願」等。而「愿」則是指忠厚、謹慎，如「鄉愿」（外貌忠厚老實，討人喜歡，實際上卻不能明辨是非的人）等。現代語境中一般都是用「願」，「愿」字已很少使用，只用於少數固定詞彙中（如「鄉愿」等）。</w:t>
       </w:r>
     </w:p>
-    <w:bookmarkEnd w:id="0"/>
     <w:sectPr>
       <w:pgSz w:w="11906" w:h="16838"/>
       <w:pgMar w:top="1440" w:right="1800" w:bottom="1440" w:left="1800" w:header="851" w:footer="992" w:gutter="0"/>

--- a/118. 願、愿→愿.docx
+++ b/118. 願、愿→愿.docx
@@ -151,7 +151,7 @@
           <w:szCs w:val="51"/>
           <w:lang w:val="en-US" w:eastAsia="zh-TW"/>
         </w:rPr>
-        <w:t>是指大頭、希望、期待、甘心、樂意、羨慕、傾慕，如「但願」、「心願」、「許願」、「咒願」（祝禱、表白心願）、「願望」、「得償所願」、「願意」、「情願」、「心甘情願</w:t>
+        <w:t>是指大頭、希望、期待、甘心、樂意、羨慕、傾慕，如「但願」、「心願」、「許願」、「咒願」（祝禱、表白心願）、「願望」、「得償所願」、「</w:t>
       </w:r>
       <w:bookmarkStart w:id="0" w:name="_GoBack"/>
       <w:bookmarkEnd w:id="0"/>
@@ -162,7 +162,7 @@
           <w:szCs w:val="51"/>
           <w:lang w:val="en-US" w:eastAsia="zh-TW"/>
         </w:rPr>
-        <w:t>」、「甘願」等。而「愿」則是指忠厚、謹慎，如「鄉愿」（外貌忠厚老實，討人喜歡，實際上卻不能明辨是非的人）等。現代語境中一般都是用「願」，「愿」字已很少使用，只用於少數固定詞彙中（如「鄉愿」等）。</w:t>
+        <w:t>願意」、「情願」、「心甘情願」、「甘願」、「自願」、「志願」等。而「愿」則是指忠厚、謹慎，如「鄉愿」（外貌忠厚老實，討人喜歡，實際上卻不能明辨是非的人）等。現代語境中一般都是用「願」，「愿」字已很少使用，只用於少數固定詞彙中（如「鄉愿」等）。</w:t>
       </w:r>
     </w:p>
     <w:sectPr>

--- a/118. 願、愿→愿.docx
+++ b/118. 願、愿→愿.docx
@@ -6,16 +6,16 @@
       <w:pPr>
         <w:rPr>
           <w:rFonts w:hint="eastAsia" w:ascii="TW-MOE-Std-Kai" w:hAnsi="TW-MOE-Std-Kai" w:eastAsia="TW-MOE-Std-Kai" w:cs="TW-MOE-Std-Kai"/>
-          <w:sz w:val="51"/>
-          <w:szCs w:val="51"/>
+          <w:sz w:val="48"/>
+          <w:szCs w:val="48"/>
           <w:lang w:eastAsia="zh-TW"/>
         </w:rPr>
       </w:pPr>
       <w:r>
         <w:rPr>
           <w:rFonts w:hint="eastAsia" w:ascii="TW-MOE-Std-Kai" w:hAnsi="TW-MOE-Std-Kai" w:eastAsia="TW-MOE-Std-Kai" w:cs="TW-MOE-Std-Kai"/>
-          <w:sz w:val="51"/>
-          <w:szCs w:val="51"/>
+          <w:sz w:val="48"/>
+          <w:szCs w:val="48"/>
           <w:lang w:eastAsia="zh-TW"/>
         </w:rPr>
         <w:t>《大陸居民臺灣正體字講義》一簡多繁辨析之「</w:t>
@@ -23,8 +23,8 @@
       <w:r>
         <w:rPr>
           <w:rFonts w:hint="eastAsia" w:ascii="TW-MOE-Std-Kai" w:hAnsi="TW-MOE-Std-Kai" w:eastAsia="TW-MOE-Std-Kai" w:cs="TW-MOE-Std-Kai"/>
-          <w:sz w:val="51"/>
-          <w:szCs w:val="51"/>
+          <w:sz w:val="48"/>
+          <w:szCs w:val="48"/>
           <w:lang w:val="en-US" w:eastAsia="zh-TW"/>
         </w:rPr>
         <w:t>願、愿</w:t>
@@ -32,8 +32,8 @@
       <w:r>
         <w:rPr>
           <w:rFonts w:hint="eastAsia" w:ascii="TW-MOE-Std-Kai" w:hAnsi="TW-MOE-Std-Kai" w:eastAsia="TW-MOE-Std-Kai" w:cs="TW-MOE-Std-Kai"/>
-          <w:sz w:val="51"/>
-          <w:szCs w:val="51"/>
+          <w:sz w:val="48"/>
+          <w:szCs w:val="48"/>
           <w:lang w:eastAsia="zh-TW"/>
         </w:rPr>
         <w:t>」→「</w:t>
@@ -41,8 +41,8 @@
       <w:r>
         <w:rPr>
           <w:rFonts w:hint="eastAsia" w:ascii="TW-MOE-Std-Kai" w:hAnsi="TW-MOE-Std-Kai" w:eastAsia="TW-MOE-Std-Kai" w:cs="TW-MOE-Std-Kai"/>
-          <w:sz w:val="51"/>
-          <w:szCs w:val="51"/>
+          <w:sz w:val="48"/>
+          <w:szCs w:val="48"/>
           <w:lang w:val="en-US" w:eastAsia="zh-TW"/>
         </w:rPr>
         <w:t>愿</w:t>
@@ -50,8 +50,8 @@
       <w:r>
         <w:rPr>
           <w:rFonts w:hint="eastAsia" w:ascii="TW-MOE-Std-Kai" w:hAnsi="TW-MOE-Std-Kai" w:eastAsia="TW-MOE-Std-Kai" w:cs="TW-MOE-Std-Kai"/>
-          <w:sz w:val="51"/>
-          <w:szCs w:val="51"/>
+          <w:sz w:val="48"/>
+          <w:szCs w:val="48"/>
           <w:lang w:eastAsia="zh-TW"/>
         </w:rPr>
         <w:t>」</w:t>
@@ -66,16 +66,16 @@
         <w:jc w:val="left"/>
         <w:rPr>
           <w:rFonts w:hint="eastAsia" w:ascii="TW-MOE-Std-Kai" w:hAnsi="TW-MOE-Std-Kai" w:eastAsia="TW-MOE-Std-Kai" w:cs="TW-MOE-Std-Kai"/>
-          <w:sz w:val="51"/>
-          <w:szCs w:val="51"/>
+          <w:sz w:val="48"/>
+          <w:szCs w:val="48"/>
           <w:lang w:val="en-US" w:eastAsia="zh-TW"/>
         </w:rPr>
       </w:pPr>
       <w:r>
         <w:rPr>
           <w:rFonts w:hint="eastAsia" w:ascii="TW-MOE-Std-Kai" w:hAnsi="TW-MOE-Std-Kai" w:eastAsia="TW-MOE-Std-Kai" w:cs="TW-MOE-Std-Kai"/>
-          <w:sz w:val="51"/>
-          <w:szCs w:val="51"/>
+          <w:sz w:val="48"/>
+          <w:szCs w:val="48"/>
           <w:lang w:eastAsia="zh-TW"/>
         </w:rPr>
         <w:t>辨音：「</w:t>
@@ -83,8 +83,8 @@
       <w:r>
         <w:rPr>
           <w:rFonts w:hint="eastAsia" w:ascii="TW-MOE-Std-Kai" w:hAnsi="TW-MOE-Std-Kai" w:eastAsia="TW-MOE-Std-Kai" w:cs="TW-MOE-Std-Kai"/>
-          <w:sz w:val="51"/>
-          <w:szCs w:val="51"/>
+          <w:sz w:val="48"/>
+          <w:szCs w:val="48"/>
           <w:lang w:val="en-US" w:eastAsia="zh-TW"/>
         </w:rPr>
         <w:t>願、愿」音</w:t>
@@ -92,8 +92,8 @@
       <w:r>
         <w:rPr>
           <w:rFonts w:hint="eastAsia" w:ascii="GB Pinyinok-C" w:hAnsi="GB Pinyinok-C" w:eastAsia="GB Pinyinok-C" w:cs="GB Pinyinok-C"/>
-          <w:sz w:val="51"/>
-          <w:szCs w:val="51"/>
+          <w:sz w:val="48"/>
+          <w:szCs w:val="48"/>
           <w:lang w:val="en-US" w:eastAsia="zh-TW"/>
         </w:rPr>
         <w:t>yuàn</w:t>
@@ -101,8 +101,8 @@
       <w:r>
         <w:rPr>
           <w:rFonts w:hint="eastAsia" w:ascii="TW-MOE-Std-Kai" w:hAnsi="TW-MOE-Std-Kai" w:eastAsia="TW-MOE-Std-Kai" w:cs="TW-MOE-Std-Kai"/>
-          <w:sz w:val="51"/>
-          <w:szCs w:val="51"/>
+          <w:sz w:val="48"/>
+          <w:szCs w:val="48"/>
           <w:lang w:val="en-US" w:eastAsia="zh-TW"/>
         </w:rPr>
         <w:t>。</w:t>
@@ -112,16 +112,16 @@
       <w:pPr>
         <w:rPr>
           <w:rFonts w:hint="default" w:ascii="TW-MOE-Std-Kai" w:hAnsi="TW-MOE-Std-Kai" w:eastAsia="TW-MOE-Std-Kai" w:cs="TW-MOE-Std-Kai"/>
-          <w:sz w:val="51"/>
-          <w:szCs w:val="51"/>
+          <w:sz w:val="48"/>
+          <w:szCs w:val="48"/>
           <w:lang w:val="en-US" w:eastAsia="zh-TW"/>
         </w:rPr>
       </w:pPr>
       <w:r>
         <w:rPr>
           <w:rFonts w:hint="eastAsia" w:ascii="TW-MOE-Std-Kai" w:hAnsi="TW-MOE-Std-Kai" w:eastAsia="TW-MOE-Std-Kai" w:cs="TW-MOE-Std-Kai"/>
-          <w:sz w:val="51"/>
-          <w:szCs w:val="51"/>
+          <w:sz w:val="48"/>
+          <w:szCs w:val="48"/>
           <w:lang w:eastAsia="zh-TW"/>
         </w:rPr>
         <w:t>辨意：「</w:t>
@@ -129,8 +129,8 @@
       <w:r>
         <w:rPr>
           <w:rFonts w:hint="eastAsia" w:ascii="TW-MOE-Std-Kai" w:hAnsi="TW-MOE-Std-Kai" w:eastAsia="TW-MOE-Std-Kai" w:cs="TW-MOE-Std-Kai"/>
-          <w:sz w:val="51"/>
-          <w:szCs w:val="51"/>
+          <w:sz w:val="48"/>
+          <w:szCs w:val="48"/>
           <w:lang w:val="en-US" w:eastAsia="zh-TW"/>
         </w:rPr>
         <w:t>願</w:t>
@@ -138,8 +138,8 @@
       <w:r>
         <w:rPr>
           <w:rFonts w:hint="eastAsia" w:ascii="TW-MOE-Std-Kai" w:hAnsi="TW-MOE-Std-Kai" w:eastAsia="TW-MOE-Std-Kai" w:cs="TW-MOE-Std-Kai"/>
-          <w:sz w:val="51"/>
-          <w:szCs w:val="51"/>
+          <w:sz w:val="48"/>
+          <w:szCs w:val="48"/>
           <w:lang w:eastAsia="zh-TW"/>
         </w:rPr>
         <w:t>」</w:t>
@@ -147,22 +147,22 @@
       <w:r>
         <w:rPr>
           <w:rFonts w:hint="eastAsia" w:ascii="TW-MOE-Std-Kai" w:hAnsi="TW-MOE-Std-Kai" w:eastAsia="TW-MOE-Std-Kai" w:cs="TW-MOE-Std-Kai"/>
-          <w:sz w:val="51"/>
-          <w:szCs w:val="51"/>
-          <w:lang w:val="en-US" w:eastAsia="zh-TW"/>
-        </w:rPr>
-        <w:t>是指大頭、希望、期待、甘心、樂意、羨慕、傾慕，如「但願」、「心願」、「許願」、「咒願」（祝禱、表白心願）、「願望」、「得償所願」、「</w:t>
+          <w:sz w:val="48"/>
+          <w:szCs w:val="48"/>
+          <w:lang w:val="en-US" w:eastAsia="zh-TW"/>
+        </w:rPr>
+        <w:t>是指大頭、希望、期待、甘心、樂意、羨慕、傾慕，如「但願」、「心願」、「許願」、「祈願」、「咒願」（祝禱、表白心願）、「還願」、「願望」、「願景」、「得償所願」、「願意」、「情願」、「心甘情願」、「甘願」、「自願」、「志願」等。而「愿」則是指忠厚、謹慎，如「鄉愿」（外貌忠厚老</w:t>
       </w:r>
       <w:bookmarkStart w:id="0" w:name="_GoBack"/>
       <w:bookmarkEnd w:id="0"/>
       <w:r>
         <w:rPr>
           <w:rFonts w:hint="eastAsia" w:ascii="TW-MOE-Std-Kai" w:hAnsi="TW-MOE-Std-Kai" w:eastAsia="TW-MOE-Std-Kai" w:cs="TW-MOE-Std-Kai"/>
-          <w:sz w:val="51"/>
-          <w:szCs w:val="51"/>
-          <w:lang w:val="en-US" w:eastAsia="zh-TW"/>
-        </w:rPr>
-        <w:t>願意」、「情願」、「心甘情願」、「甘願」、「自願」、「志願」等。而「愿」則是指忠厚、謹慎，如「鄉愿」（外貌忠厚老實，討人喜歡，實際上卻不能明辨是非的人）等。現代語境中一般都是用「願」，「愿」字已很少使用，只用於少數固定詞彙中（如「鄉愿」等）。</w:t>
+          <w:sz w:val="48"/>
+          <w:szCs w:val="48"/>
+          <w:lang w:val="en-US" w:eastAsia="zh-TW"/>
+        </w:rPr>
+        <w:t>實，討人喜歡，實際上卻不能明辨是非的人）等。現代語境中一般都是用「願」，「愿」字已很少使用，只用於少數固定詞彙中（如「鄉愿」等）。</w:t>
       </w:r>
     </w:p>
     <w:sectPr>

--- a/118. 願、愿→愿.docx
+++ b/118. 願、愿→愿.docx
@@ -151,7 +151,7 @@
           <w:szCs w:val="48"/>
           <w:lang w:val="en-US" w:eastAsia="zh-TW"/>
         </w:rPr>
-        <w:t>是指大頭、希望、期待、甘心、樂意、羨慕、傾慕，如「但願」、「心願」、「許願」、「祈願」、「咒願」（祝禱、表白心願）、「還願」、「願望」、「願景」、「得償所願」、「願意」、「情願」、「心甘情願」、「甘願」、「自願」、「志願」等。而「愿」則是指忠厚、謹慎，如「鄉愿」（外貌忠厚老</w:t>
+        <w:t>是指大頭、希望、期待、甘心、樂意、羨慕、傾慕，如「但願」、「心願」、「許願」、「祈願」、「咒願」（祝禱、表白心願）、「還願」、「願望」、「願景」、「得償所願」、「願意」、「情願」、「心甘情願」、「甘願」、「寧願」</w:t>
       </w:r>
       <w:bookmarkStart w:id="0" w:name="_GoBack"/>
       <w:bookmarkEnd w:id="0"/>
@@ -162,7 +162,7 @@
           <w:szCs w:val="48"/>
           <w:lang w:val="en-US" w:eastAsia="zh-TW"/>
         </w:rPr>
-        <w:t>實，討人喜歡，實際上卻不能明辨是非的人）等。現代語境中一般都是用「願」，「愿」字已很少使用，只用於少數固定詞彙中（如「鄉愿」等）。</w:t>
+        <w:t>、「自願」、「志願」等。而「愿」則是指忠厚、謹慎，如「鄉愿」（外貌忠厚老實，討人喜歡，實際上卻不能明辨是非的人）等。現代語境中一般都是用「願」，「愿」字已很少使用，只用於少數固定詞彙中（如「鄉愿」等）。</w:t>
       </w:r>
     </w:p>
     <w:sectPr>

--- a/118. 願、愿→愿.docx
+++ b/118. 願、愿→愿.docx
@@ -151,7 +151,7 @@
           <w:szCs w:val="48"/>
           <w:lang w:val="en-US" w:eastAsia="zh-TW"/>
         </w:rPr>
-        <w:t>是指大頭、希望、期待、甘心、樂意、羨慕、傾慕，如「但願」、「心願」、「許願」、「祈願」、「咒願」（祝禱、表白心願）、「還願」、「願望」、「願景」、「得償所願」、「願意」、「情願」、「心甘情願」、「甘願」、「寧願」</w:t>
+        <w:t>是指大頭、希望、期待、甘心、樂意、羨慕、傾慕，如「但願」、「心願」、「許願」、「祈願」、「咒願」（祝禱、表白心願）、「還願」、「願望」、「願景」、「得償所願」、「願意」、「情願」、「心甘情願」、「甘願」、「寧願」、「自願」、「志願」、「不願」</w:t>
       </w:r>
       <w:bookmarkStart w:id="0" w:name="_GoBack"/>
       <w:bookmarkEnd w:id="0"/>
@@ -162,7 +162,7 @@
           <w:szCs w:val="48"/>
           <w:lang w:val="en-US" w:eastAsia="zh-TW"/>
         </w:rPr>
-        <w:t>、「自願」、「志願」等。而「愿」則是指忠厚、謹慎，如「鄉愿」（外貌忠厚老實，討人喜歡，實際上卻不能明辨是非的人）等。現代語境中一般都是用「願」，「愿」字已很少使用，只用於少數固定詞彙中（如「鄉愿」等）。</w:t>
+        <w:t>等。而「愿」則是指忠厚、謹慎，如「鄉愿」（外貌忠厚老實，討人喜歡，實際上卻不能明辨是非的人）等。現代語境中一般都是用「願」，「愿」字已很少使用，只用於少數固定詞彙中（如「鄉愿」等）。</w:t>
       </w:r>
     </w:p>
     <w:sectPr>

--- a/118. 願、愿→愿.docx
+++ b/118. 願、愿→愿.docx
@@ -151,7 +151,7 @@
           <w:szCs w:val="48"/>
           <w:lang w:val="en-US" w:eastAsia="zh-TW"/>
         </w:rPr>
-        <w:t>是指大頭、希望、期待、甘心、樂意、羨慕、傾慕，如「但願」、「心願」、「許願」、「祈願」、「咒願」（祝禱、表白心願）、「還願」、「願望」、「願景」、「得償所願」、「願意」、「情願」、「心甘情願」、「甘願」、「寧願」、「自願」、「志願」、「不願」</w:t>
+        <w:t>是指大頭、希望、期待、甘心、樂意、羨慕、傾慕，如「但願」、「心願」、「許願」、「祈願」、「咒願」（祝禱、表白心願）、「還願」、「願望」、「願景」、「得償所願」</w:t>
       </w:r>
       <w:bookmarkStart w:id="0" w:name="_GoBack"/>
       <w:bookmarkEnd w:id="0"/>
@@ -162,7 +162,7 @@
           <w:szCs w:val="48"/>
           <w:lang w:val="en-US" w:eastAsia="zh-TW"/>
         </w:rPr>
-        <w:t>等。而「愿」則是指忠厚、謹慎，如「鄉愿」（外貌忠厚老實，討人喜歡，實際上卻不能明辨是非的人）等。現代語境中一般都是用「願」，「愿」字已很少使用，只用於少數固定詞彙中（如「鄉愿」等）。</w:t>
+        <w:t>、「事與願違」、「願意」、「情願」、「心甘情願」、「甘願」、「寧願」、「自願」、「志願」、「不願」等。而「愿」則是指忠厚、謹慎，如「鄉愿」（外貌忠厚老實，討人喜歡，實際上卻不能明辨是非的人）等。現代語境中一般都是用「願」，「愿」字已很少使用，只用於少數固定詞彙中（如「鄉愿」等）。</w:t>
       </w:r>
     </w:p>
     <w:sectPr>

--- a/118. 願、愿→愿.docx
+++ b/118. 願、愿→愿.docx
@@ -151,7 +151,7 @@
           <w:szCs w:val="48"/>
           <w:lang w:val="en-US" w:eastAsia="zh-TW"/>
         </w:rPr>
-        <w:t>是指大頭、希望、期待、甘心、樂意、羨慕、傾慕，如「但願」、「心願」、「許願」、「祈願」、「咒願」（祝禱、表白心願）、「還願」、「願望」、「願景」、「得償所願」</w:t>
+        <w:t>是指大頭、希望、期待、甘心、樂意、羨慕、傾慕，如「但願」、「心願」、「意願」</w:t>
       </w:r>
       <w:bookmarkStart w:id="0" w:name="_GoBack"/>
       <w:bookmarkEnd w:id="0"/>
@@ -162,7 +162,7 @@
           <w:szCs w:val="48"/>
           <w:lang w:val="en-US" w:eastAsia="zh-TW"/>
         </w:rPr>
-        <w:t>、「事與願違」、「願意」、「情願」、「心甘情願」、「甘願」、「寧願」、「自願」、「志願」、「不願」等。而「愿」則是指忠厚、謹慎，如「鄉愿」（外貌忠厚老實，討人喜歡，實際上卻不能明辨是非的人）等。現代語境中一般都是用「願」，「愿」字已很少使用，只用於少數固定詞彙中（如「鄉愿」等）。</w:t>
+        <w:t>、「許願」、「祈願」、「咒願」（祝禱、表白心願）、「還願」、「願望」、「願景」、「得償所願」、「事與願違」、「願意」、「情願」、「心甘情願」、「甘願」、「寧願」、「自願」、「志願」、「不願」等。而「愿」則是指忠厚、謹慎，如「鄉愿」（外貌忠厚老實，討人喜歡，實際上卻不能明辨是非的人）等。現代語境中一般都是用「願」，「愿」字已很少使用，只用於少數固定詞彙中（如「鄉愿」等）。</w:t>
       </w:r>
     </w:p>
     <w:sectPr>

--- a/118. 願、愿→愿.docx
+++ b/118. 願、愿→愿.docx
@@ -151,7 +151,7 @@
           <w:szCs w:val="48"/>
           <w:lang w:val="en-US" w:eastAsia="zh-TW"/>
         </w:rPr>
-        <w:t>是指大頭、希望、期待、甘心、樂意、羨慕、傾慕，如「但願」、「心願」、「意願」</w:t>
+        <w:t>是指大頭、希望、期待、甘心、樂意、羨慕、傾慕，如「但願」、「心願」、「意願」、「遺願」</w:t>
       </w:r>
       <w:bookmarkStart w:id="0" w:name="_GoBack"/>
       <w:bookmarkEnd w:id="0"/>

--- a/118. 願、愿→愿.docx
+++ b/118. 願、愿→愿.docx
@@ -151,7 +151,7 @@
           <w:szCs w:val="48"/>
           <w:lang w:val="en-US" w:eastAsia="zh-TW"/>
         </w:rPr>
-        <w:t>是指大頭、希望、期待、甘心、樂意、羨慕、傾慕，如「但願」、「心願」、「意願」、「遺願」</w:t>
+        <w:t>是指大頭、希望、期待、甘心、樂意、羨慕、傾慕，如「但願」、「心願」、「意願」、「遺願」、「宿願」、「夙願」、「素願」</w:t>
       </w:r>
       <w:bookmarkStart w:id="0" w:name="_GoBack"/>
       <w:bookmarkEnd w:id="0"/>

--- a/118. 願、愿→愿.docx
+++ b/118. 願、愿→愿.docx
@@ -151,7 +151,7 @@
           <w:szCs w:val="48"/>
           <w:lang w:val="en-US" w:eastAsia="zh-TW"/>
         </w:rPr>
-        <w:t>是指大頭、希望、期待、甘心、樂意、羨慕、傾慕，如「但願」、「心願」、「意願」、「遺願」、「宿願」、「夙願」、「素願」</w:t>
+        <w:t>是指大頭、希望、期待、甘心、樂意、羨慕、傾慕，如「但願」、「心願」、「意願」、「遺願」、「宿願」、「夙願」、「素願」、「訴願」</w:t>
       </w:r>
       <w:bookmarkStart w:id="0" w:name="_GoBack"/>
       <w:bookmarkEnd w:id="0"/>
